--- a/articles/838.docx
+++ b/articles/838.docx
@@ -97,7 +97,7 @@
         <w:t xml:space="preserve">There is life of a sort on the Bowery, a wild boisterous life, and seamen, longshoremen, restaurant and institution help and all kinds and conditions of workers to live there for a time. You can get a cubicle with clean bedding for a dollar a night and a cheap meal and companionship. But the destitute are those who are always drunk or drug-ridden, who are always lying in gutters and in doorways, who are finally picked up by the morgue wagon early in the morning, who are afflicted mentally, who stare stonily around them, or rush about with anguished faces, and who suffer the torments of hell. The destitute are the ill and lonely, the hopeless ones. They may be of any age.</w:t>
       </w:r>
     </w:p>
-    <w:bookmarkStart w:id="pattern-of-destruction" w:name="pattern-of-destruction"/>
+    <w:bookmarkStart w:id="21" w:name="pattern-of-destruction"/>
     <w:p>
       <w:pPr>
         <w:pStyle w:val="Heading2"/>
@@ -106,10 +106,10 @@
         <w:t xml:space="preserve">Pattern of Destruction</w:t>
       </w:r>
     </w:p>
-    <w:bookmarkEnd w:id="pattern-of-destruction"/>
-    <w:p>
-      <w:r>
-        <w:t xml:space="preserve">Elizabeth's husband was one of the destitute. We were never able to reach him--to get inside that hard exterior. When he was conscious he was only anxious to become unconscious again as quickly as possible, and when he could find no other companion on the Bowery, no other means to get money for drugs and liquor, he would come pounding on Elizabeth's door, demanding that he go out and get a job as dishwasher to take care of him. But Elizabeth was too far gone to work. Her baby was born, and died, and she returned from Bellevue Hospital and rested a day or so, and then rejoined him. He would not let her stay longer with us, nor could we let him stay, because he used to fall asleep with lighted cigarettes and set fire to mattresses, and he stole. So they left us, these destitute ones, and began their life again, sleeping out. (It was summer.)</w:t>
+    <w:bookmarkEnd w:id="21"/>
+    <w:p>
+      <w:r>
+        <w:t xml:space="preserve">Elizabeth's husband was one of the destitute. We were never able to reach him--to get inside that hard exterior. When he was conscious he was only anxious to become unconscious again as quickly as possible, and when he could find no other companion on the Bowery, no other means to get money for drugs and liquor, he would come pounding on Elizabeth's door, demanding that she go out and get a job as dishwasher to take care of him. But Elizabeth was too far gone to work. Her baby was born, and died, and she returned from Bellevue Hospital and rested a day or so, and then rejoined him. He would not let her stay longer with us, nor could we let him stay, because he used to fall asleep with lighted cigarettes and set fire to mattresses, and he stole. So they left us, these destitute ones, and began their life again, sleeping out. (It was summer.)</w:t>
       </w:r>
     </w:p>
     <w:p>
@@ -162,7 +162,7 @@
         <w:t xml:space="preserve">It was the Second World War and its dearth of manpower that finally parted us. There was a job open at a little movie house on the Bowery for an honest cashier, and Celia got the job, which she held for five years. At our persuading, she got into a girls' shelter, where she paid weekly rent, made her own meals in the basement, and washed her own clothes. She also had a locker with a key, so she stopped wearing all her clothes at once. This simple solution had not occurred to us. Or perhaps we did not have the money for lockers then; we do not now. You buy for one and you have to buy for all. Her father had meanwhile died, and she was saving her money, she said, to buy him a tombstone. We urged her to put her money in the bank but she would not, and sure enough, one night a purse snatcher ran off with her savings, which by then amounted to several hundred dollars. Her screams brought the police, who caught the thief. From then on they cared for the purse, honestly, until she spent the money for the tombstone.</w:t>
       </w:r>
     </w:p>
-    <w:bookmarkStart w:id="housing-conditions" w:name="housing-conditions"/>
+    <w:bookmarkStart w:id="22" w:name="housing-conditions"/>
     <w:p>
       <w:pPr>
         <w:pStyle w:val="Heading2"/>
@@ -171,7 +171,7 @@
         <w:t xml:space="preserve">Housing Conditions</w:t>
       </w:r>
     </w:p>
-    <w:bookmarkEnd w:id="housing-conditions"/>
+    <w:bookmarkEnd w:id="22"/>
     <w:p>
       <w:r>
         <w:t xml:space="preserve">Then there is Maria, a beautiful young Puerto Rican. At the age of thirteen she was seduced and had a baby in Bellevue Hospital. She was allowed to bring it home with her but her mother put her out--the house was already too crowded. She was taken in by a neighbor, who used her for prostitution purposes. She jumped out of the window of the rooming house and was brought to the hospital with broken legs, which kept her there for a long while. I have seen the scars of her injuries. Her child was taken from her and put into a foster home, since she would not give it up or put it out for adoption. When we met her she was eighteen, married again to an amiable young fellow who was always losing his job. She had a child by him and another coming. He had lost his job through a very bad accident to his hand. He never got compensation or his job back. His mother took him and his one child in and Maria was sleeping in the hallway, pregnant as she was, because their house too was overcrowded. So she came to live with us for the time. After the baby was born her husband found a job and an apartment. The rent charged these babes in the woods was fantastic.</w:t>
@@ -237,7 +237,7 @@
         <w:t xml:space="preserve">Maria never comes to us except when she is in real need and then a few dollars helps her out. There is always someone in the office who chips in to help if we are short. There are always clothes coming in for children. Her household furnishings are certainly not of the best and they sleep on mattresses on the floor because the wages of Francisco are not enough for furniture. Like most hospital workers, he has no more than thirty dollars a week take-home pay, and that has to support Maria and four children. Here is poverty but not unhappiness. There are schools for the children, and free medical care for the family, and all the little comforts and luxuries which spill over in a big city. (One of our staff furnished her first home after marriage with the bits of furniture which are put out, even in the slum areas, to be carted away by the garbage-disposal men.)</w:t>
       </w:r>
     </w:p>
-    <w:bookmarkStart w:id="tragic-ending" w:name="tragic-ending"/>
+    <w:bookmarkStart w:id="23" w:name="tragic-ending"/>
     <w:p>
       <w:pPr>
         <w:pStyle w:val="Heading2"/>
@@ -246,7 +246,7 @@
         <w:t xml:space="preserve">Tragic Ending</w:t>
       </w:r>
     </w:p>
-    <w:bookmarkEnd w:id="tragic-ending"/>
+    <w:bookmarkEnd w:id="23"/>
     <w:p>
       <w:r>
         <w:t xml:space="preserve">But another story of utter horror and tragedy gives some indication of the destitution of a new people like the Puerto Ricans coming into the city and living on starvation wages in noisy slums. It happened about a mile away from us. Pilar could speak no English. She was a violently emotional young woman, not too attractive, and was always getting into fights and arguments. One day she went to a tavern to make a telephone call to find out if her two older children had arrived at the agency which was to take them to camp for a few weeks. The telephone was defective, she lost her dime, had no other, and began to make a scene with the bartender, which included screams and kickings and led to police action. The officers' arrival meant terror for Pilar, who was dragged hysterical into a police car and taken away to the psychiatric ward at Bellevue, where her behavior was such that she was given heavy sedation. Evidently, no one on the ward spoke Spanish and she could not make herself understood. The next few days were an utter horror for her, leading only to more hysteria. It was only when a relief worker who had Pilar on her caseload came and pushed in the unlocked door of the little one-room apartment, that two infants were found dead in their cribs of starvation and thirst. If the children ever wailed, their voices were feeble and could not have been heard above the din of traffic and radio and television.</w:t>
@@ -340,11 +340,16 @@
     </w:p>
   </w:body>
 </w:document>
+</file>
+
+<file path=word/footnotes.xml><?xml version="1.0" encoding="utf-8"?>
+<w:footnotes xmlns:w="http://schemas.openxmlformats.org/wordprocessingml/2006/main" xmlns:m="http://schemas.openxmlformats.org/officeDocument/2006/math" xmlns:r="http://schemas.openxmlformats.org/officeDocument/2006/relationships" xmlns:o="urn:schemas-microsoft-com:office:office" xmlns:v="urn:schemas-microsoft-com:vml" xmlns:w10="urn:schemas-microsoft-com:office:word" xmlns:a="http://schemas.openxmlformats.org/drawingml/2006/main" xmlns:pic="http://schemas.openxmlformats.org/drawingml/2006/picture" xmlns:wp="http://schemas.openxmlformats.org/drawingml/2006/wordprocessingDrawing"/>
 </file>
 
 <file path=word/numbering.xml><?xml version="1.0" encoding="utf-8"?>
 <w:numbering xmlns:w="http://schemas.openxmlformats.org/wordprocessingml/2006/main">
   <w:abstractNum w:abstractNumId="0">
+    <w:nsid w:val="67b07662"/>
     <w:multiLevelType w:val="multilevel"/>
     <w:lvl w:ilvl="0">
       <w:numFmt w:val="bullet"/>
@@ -674,8 +679,8 @@
       <w:i/>
     </w:rPr>
   </w:style>
-  <w:style w:type="paragraph" w:styleId="PictureCaption">
-    <w:name w:val="Picture Caption"/>
+  <w:style w:type="paragraph" w:styleId="ImageCaption">
+    <w:name w:val="Image Caption"/>
     <w:basedOn w:val="Normal"/>
     <w:link w:val="BodyTextChar"/>
     <w:pPr>
@@ -698,15 +703,15 @@
       <w:sz w:val="22"/>
     </w:rPr>
   </w:style>
-  <w:style w:type="character" w:customStyle="1" w:styleId="FootnoteReference">
-    <w:name w:val="Footnote Reference"/>
+  <w:style w:type="character" w:customStyle="1" w:styleId="FootnoteRef">
+    <w:name w:val="Footnote Ref"/>
     <w:basedOn w:val="BodyTextChar"/>
     <w:rPr>
       <w:vertAlign w:val="superscript"/>
     </w:rPr>
   </w:style>
-  <w:style w:type="character" w:customStyle="1" w:styleId="Hyperlink">
-    <w:name w:val="Hyperlink"/>
+  <w:style w:type="character" w:customStyle="1" w:styleId="Link">
+    <w:name w:val="Link"/>
     <w:basedOn w:val="BodyTextChar"/>
     <w:rPr>
       <w:color w:val="4F81BD" w:themeColor="accent1"/>
